--- a/Taller R-Adq-Int.docx
+++ b/Taller R-Adq-Int.docx
@@ -7,11 +7,14 @@
         <w:jc w:val="center"/>
         <w:rPr>
           <w:b/>
-        </w:rPr>
-      </w:pPr>
-      <w:r>
-        <w:rPr>
-          <w:b/>
+          <w:color w:val="FF0000"/>
+        </w:rPr>
+      </w:pPr>
+      <w:bookmarkStart w:id="0" w:name="_GoBack"/>
+      <w:r>
+        <w:rPr>
+          <w:b/>
+          <w:color w:val="FF0000"/>
         </w:rPr>
         <w:t>TALLER DE RIESGOS-ADQUISICIONES-INTERESADOS.</w:t>
       </w:r>
@@ -23,8 +26,14 @@
           <w:ilvl w:val="0"/>
           <w:numId w:val="1"/>
         </w:numPr>
-      </w:pPr>
-      <w:r>
+        <w:rPr>
+          <w:color w:val="FF0000"/>
+        </w:rPr>
+      </w:pPr>
+      <w:r>
+        <w:rPr>
+          <w:color w:val="FF0000"/>
+        </w:rPr>
         <w:t>Las siguientes opciones son factores para la evaluación del riesgo del proyecto. Excepto:</w:t>
       </w:r>
     </w:p>
@@ -35,11 +44,18 @@
           <w:ilvl w:val="1"/>
           <w:numId w:val="1"/>
         </w:numPr>
-      </w:pPr>
-      <w:r>
+        <w:rPr>
+          <w:color w:val="FF0000"/>
+        </w:rPr>
+      </w:pPr>
+      <w:r>
+        <w:rPr>
+          <w:color w:val="FF0000"/>
+        </w:rPr>
         <w:t>Evento de riesgo</w:t>
       </w:r>
     </w:p>
+    <w:bookmarkEnd w:id="0"/>
     <w:p>
       <w:pPr>
         <w:pStyle w:val="ListParagraph"/>
@@ -650,7 +666,6 @@
           <w:b/>
         </w:rPr>
       </w:pPr>
-      <w:bookmarkStart w:id="0" w:name="_GoBack"/>
       <w:r>
         <w:rPr>
           <w:b/>
@@ -664,7 +679,6 @@
         </w:rPr>
         <w:t>del proyectos</w:t>
       </w:r>
-      <w:bookmarkEnd w:id="0"/>
       <w:proofErr w:type="gramEnd"/>
     </w:p>
     <w:p>

--- a/Taller R-Adq-Int.docx
+++ b/Taller R-Adq-Int.docx
@@ -10,13 +10,193 @@
           <w:color w:val="FF0000"/>
         </w:rPr>
       </w:pPr>
+      <w:r>
+        <w:rPr>
+          <w:b/>
+          <w:color w:val="FF0000"/>
+        </w:rPr>
+        <w:t>TALLER DE RIESGOS-ADQUISICIONES-INTERESADOS.</w:t>
+      </w:r>
+    </w:p>
+    <w:p>
+      <w:pPr>
+        <w:pStyle w:val="ListParagraph"/>
+        <w:numPr>
+          <w:ilvl w:val="0"/>
+          <w:numId w:val="1"/>
+        </w:numPr>
+        <w:rPr>
+          <w:color w:val="FF0000"/>
+        </w:rPr>
+      </w:pPr>
+      <w:r>
+        <w:rPr>
+          <w:color w:val="FF0000"/>
+        </w:rPr>
+        <w:t>Las siguientes opciones son factores para la evaluación del riesgo del proyecto. Excepto:</w:t>
+      </w:r>
+    </w:p>
+    <w:p>
+      <w:pPr>
+        <w:pStyle w:val="ListParagraph"/>
+        <w:numPr>
+          <w:ilvl w:val="1"/>
+          <w:numId w:val="1"/>
+        </w:numPr>
+        <w:rPr>
+          <w:color w:val="FF0000"/>
+        </w:rPr>
+      </w:pPr>
+      <w:r>
+        <w:rPr>
+          <w:color w:val="FF0000"/>
+        </w:rPr>
+        <w:t>Evento de riesgo</w:t>
+      </w:r>
+    </w:p>
+    <w:p>
+      <w:pPr>
+        <w:pStyle w:val="ListParagraph"/>
+        <w:numPr>
+          <w:ilvl w:val="1"/>
+          <w:numId w:val="1"/>
+        </w:numPr>
+      </w:pPr>
+      <w:r>
+        <w:t>Probabilidad de riesgo</w:t>
+      </w:r>
+    </w:p>
+    <w:p>
+      <w:pPr>
+        <w:pStyle w:val="ListParagraph"/>
+        <w:numPr>
+          <w:ilvl w:val="1"/>
+          <w:numId w:val="1"/>
+        </w:numPr>
+      </w:pPr>
+      <w:r>
+        <w:t>Cantidad en juego</w:t>
+      </w:r>
+    </w:p>
+    <w:p>
+      <w:pPr>
+        <w:pStyle w:val="ListParagraph"/>
+        <w:numPr>
+          <w:ilvl w:val="1"/>
+          <w:numId w:val="1"/>
+        </w:numPr>
+        <w:rPr>
+          <w:b/>
+        </w:rPr>
+      </w:pPr>
+      <w:r>
+        <w:rPr>
+          <w:b/>
+        </w:rPr>
+        <w:t>Primas de seguro</w:t>
+      </w:r>
+    </w:p>
+    <w:p>
+      <w:pPr>
+        <w:pStyle w:val="ListParagraph"/>
+        <w:numPr>
+          <w:ilvl w:val="0"/>
+          <w:numId w:val="1"/>
+        </w:numPr>
+        <w:rPr>
+          <w:color w:val="215868" w:themeColor="accent5" w:themeShade="80"/>
+          <w:highlight w:val="yellow"/>
+        </w:rPr>
+      </w:pPr>
+      <w:r>
+        <w:rPr>
+          <w:color w:val="215868" w:themeColor="accent5" w:themeShade="80"/>
+          <w:highlight w:val="yellow"/>
+        </w:rPr>
+        <w:t>Si un proyecto tiene una probabilidad del 60%</w:t>
+      </w:r>
+      <w:r>
+        <w:rPr>
+          <w:color w:val="215868" w:themeColor="accent5" w:themeShade="80"/>
+          <w:highlight w:val="yellow"/>
+        </w:rPr>
+        <w:t xml:space="preserve"> de obtener ganancias de 100.000 y un 40% de probabilidad de que sus </w:t>
+      </w:r>
+      <w:r>
+        <w:rPr>
+          <w:color w:val="215868" w:themeColor="accent5" w:themeShade="80"/>
+          <w:highlight w:val="yellow"/>
+        </w:rPr>
+        <w:t>pérdidas</w:t>
+      </w:r>
+      <w:r>
+        <w:rPr>
+          <w:color w:val="215868" w:themeColor="accent5" w:themeShade="80"/>
+          <w:highlight w:val="yellow"/>
+        </w:rPr>
+        <w:t xml:space="preserve"> sean de 100.000, el valor monetario esperado del proyecto es:</w:t>
+      </w:r>
+    </w:p>
+    <w:p>
+      <w:pPr>
+        <w:pStyle w:val="ListParagraph"/>
+        <w:numPr>
+          <w:ilvl w:val="1"/>
+          <w:numId w:val="1"/>
+        </w:numPr>
+      </w:pPr>
+      <w:r>
+        <w:t>Ganancia 100.000</w:t>
+      </w:r>
+    </w:p>
+    <w:p>
+      <w:pPr>
+        <w:pStyle w:val="ListParagraph"/>
+        <w:numPr>
+          <w:ilvl w:val="1"/>
+          <w:numId w:val="1"/>
+        </w:numPr>
+      </w:pPr>
+      <w:r>
+        <w:t>Perdida de 60.000</w:t>
+      </w:r>
       <w:bookmarkStart w:id="0" w:name="_GoBack"/>
-      <w:r>
-        <w:rPr>
-          <w:b/>
-          <w:color w:val="FF0000"/>
-        </w:rPr>
-        <w:t>TALLER DE RIESGOS-ADQUISICIONES-INTERESADOS.</w:t>
+      <w:bookmarkEnd w:id="0"/>
+    </w:p>
+    <w:p>
+      <w:pPr>
+        <w:pStyle w:val="ListParagraph"/>
+        <w:numPr>
+          <w:ilvl w:val="1"/>
+          <w:numId w:val="1"/>
+        </w:numPr>
+        <w:rPr>
+          <w:b/>
+        </w:rPr>
+      </w:pPr>
+      <w:r>
+        <w:rPr>
+          <w:b/>
+        </w:rPr>
+        <w:t>Ganancias</w:t>
+      </w:r>
+      <w:r>
+        <w:rPr>
+          <w:b/>
+        </w:rPr>
+        <w:t xml:space="preserve"> de 20.000</w:t>
+      </w:r>
+    </w:p>
+    <w:p>
+      <w:pPr>
+        <w:pStyle w:val="ListParagraph"/>
+        <w:numPr>
+          <w:ilvl w:val="1"/>
+          <w:numId w:val="1"/>
+        </w:numPr>
+      </w:pPr>
+      <w:r>
+        <w:t>Perdida de 40.000</w:t>
       </w:r>
     </w:p>
     <w:p>
@@ -27,171 +207,20 @@
           <w:numId w:val="1"/>
         </w:numPr>
         <w:rPr>
-          <w:color w:val="FF0000"/>
-        </w:rPr>
-      </w:pPr>
-      <w:r>
-        <w:rPr>
-          <w:color w:val="FF0000"/>
-        </w:rPr>
-        <w:t>Las siguientes opciones son factores para la evaluación del riesgo del proyecto. Excepto:</w:t>
-      </w:r>
-    </w:p>
-    <w:p>
-      <w:pPr>
-        <w:pStyle w:val="ListParagraph"/>
-        <w:numPr>
-          <w:ilvl w:val="1"/>
-          <w:numId w:val="1"/>
-        </w:numPr>
-        <w:rPr>
-          <w:color w:val="FF0000"/>
-        </w:rPr>
-      </w:pPr>
-      <w:r>
-        <w:rPr>
-          <w:color w:val="FF0000"/>
-        </w:rPr>
-        <w:t>Evento de riesgo</w:t>
-      </w:r>
-    </w:p>
-    <w:bookmarkEnd w:id="0"/>
-    <w:p>
-      <w:pPr>
-        <w:pStyle w:val="ListParagraph"/>
-        <w:numPr>
-          <w:ilvl w:val="1"/>
-          <w:numId w:val="1"/>
-        </w:numPr>
-      </w:pPr>
-      <w:r>
-        <w:t>Probabilidad de riesgo</w:t>
-      </w:r>
-    </w:p>
-    <w:p>
-      <w:pPr>
-        <w:pStyle w:val="ListParagraph"/>
-        <w:numPr>
-          <w:ilvl w:val="1"/>
-          <w:numId w:val="1"/>
-        </w:numPr>
-      </w:pPr>
-      <w:r>
-        <w:t>Cantidad en juego</w:t>
-      </w:r>
-    </w:p>
-    <w:p>
-      <w:pPr>
-        <w:pStyle w:val="ListParagraph"/>
-        <w:numPr>
-          <w:ilvl w:val="1"/>
-          <w:numId w:val="1"/>
-        </w:numPr>
-        <w:rPr>
-          <w:b/>
-        </w:rPr>
-      </w:pPr>
-      <w:r>
-        <w:rPr>
-          <w:b/>
-        </w:rPr>
-        <w:t>Primas de seguro</w:t>
-      </w:r>
-    </w:p>
-    <w:p>
-      <w:pPr>
-        <w:pStyle w:val="ListParagraph"/>
-        <w:numPr>
-          <w:ilvl w:val="0"/>
-          <w:numId w:val="1"/>
-        </w:numPr>
-      </w:pPr>
-      <w:r>
-        <w:t>Si un proyecto tiene una probabilidad del 60%</w:t>
-      </w:r>
-      <w:r>
-        <w:t xml:space="preserve"> de obtener ganancias de 100.000 y un 40% de probabilidad de que sus </w:t>
-      </w:r>
-      <w:r>
-        <w:t>pérdidas</w:t>
-      </w:r>
-      <w:r>
-        <w:t xml:space="preserve"> sean de 100.000, el valor monetario esperado del proyecto es:</w:t>
-      </w:r>
-    </w:p>
-    <w:p>
-      <w:pPr>
-        <w:pStyle w:val="ListParagraph"/>
-        <w:numPr>
-          <w:ilvl w:val="1"/>
-          <w:numId w:val="1"/>
-        </w:numPr>
-      </w:pPr>
-      <w:r>
-        <w:t>Ganancia 100.000</w:t>
-      </w:r>
-    </w:p>
-    <w:p>
-      <w:pPr>
-        <w:pStyle w:val="ListParagraph"/>
-        <w:numPr>
-          <w:ilvl w:val="1"/>
-          <w:numId w:val="1"/>
-        </w:numPr>
-      </w:pPr>
-      <w:r>
-        <w:t>Perdida de 60.000</w:t>
-      </w:r>
-    </w:p>
-    <w:p>
-      <w:pPr>
-        <w:pStyle w:val="ListParagraph"/>
-        <w:numPr>
-          <w:ilvl w:val="1"/>
-          <w:numId w:val="1"/>
-        </w:numPr>
-        <w:rPr>
-          <w:b/>
-        </w:rPr>
-      </w:pPr>
-      <w:r>
-        <w:rPr>
-          <w:b/>
-        </w:rPr>
-        <w:t>Ganancias</w:t>
-      </w:r>
-      <w:r>
-        <w:rPr>
-          <w:b/>
-        </w:rPr>
-        <w:t xml:space="preserve"> de 20.000</w:t>
-      </w:r>
-    </w:p>
-    <w:p>
-      <w:pPr>
-        <w:pStyle w:val="ListParagraph"/>
-        <w:numPr>
-          <w:ilvl w:val="1"/>
-          <w:numId w:val="1"/>
-        </w:numPr>
-      </w:pPr>
-      <w:r>
-        <w:t>Perdida de 40.000</w:t>
-      </w:r>
-    </w:p>
-    <w:p>
-      <w:pPr>
-        <w:pStyle w:val="ListParagraph"/>
-        <w:numPr>
-          <w:ilvl w:val="0"/>
-          <w:numId w:val="1"/>
-        </w:numPr>
+          <w:color w:val="660066"/>
+        </w:rPr>
       </w:pPr>
       <w:proofErr w:type="gramStart"/>
       <w:r>
+        <w:rPr>
+          <w:color w:val="660066"/>
+        </w:rPr>
         <w:t>Cuál</w:t>
       </w:r>
       <w:r>
+        <w:rPr>
+          <w:color w:val="660066"/>
+        </w:rPr>
         <w:t xml:space="preserve"> de los siguientes eventos de riesgo es que tiene mayor probabilidad de interferir con el cumplimiento del objetivo de cronograma de proyecto?</w:t>
       </w:r>
       <w:proofErr w:type="gramEnd"/>
